--- a/Yr 10/Personal Project/Criterion A.docx
+++ b/Yr 10/Personal Project/Criterion A.docx
@@ -108,7 +108,21 @@
         <w:rPr>
           <w:lang w:val="en-AU"/>
         </w:rPr>
-        <w:t xml:space="preserve"> Therefore my goal is to create a short bike track for mountain bike riding in the local community.</w:t>
+        <w:t xml:space="preserve"> </w:t>
+      </w:r>
+      <w:proofErr w:type="gramStart"/>
+      <w:r>
+        <w:rPr>
+          <w:lang w:val="en-AU"/>
+        </w:rPr>
+        <w:t>Therefore</w:t>
+      </w:r>
+      <w:proofErr w:type="gramEnd"/>
+      <w:r>
+        <w:rPr>
+          <w:lang w:val="en-AU"/>
+        </w:rPr>
+        <w:t xml:space="preserve"> my goal is to create a short bike track for mountain bike riding in the local community.</w:t>
       </w:r>
     </w:p>
     <w:p>
@@ -256,446 +270,495 @@
         <w:rPr>
           <w:lang w:val="en-AU"/>
         </w:rPr>
-        <w:t xml:space="preserve">My research will mainly consist of researching existing track designs, short area tracks, shire regulations and safety compliancy. … Expand (where &amp; intext referencing). </w:t>
-      </w:r>
-      <w:r>
+        <w:t>My research will mainly consist of researching existing track designs, short area tracks, shire regulations and safety compliancy. I will need to research these topics so that my final product will be enjoyable for all people that use it and that it is constructed properly and safely so that anyone that uses it will be as safe as possible and at minimum risk of getting injured because of faults in the track.</w:t>
+      </w:r>
+    </w:p>
+    <w:p>
+      <w:pPr>
         <w:rPr>
           <w:b/>
           <w:bCs/>
           <w:lang w:val="en-AU"/>
         </w:rPr>
-        <w:t>Paragraph.</w:t>
-      </w:r>
-    </w:p>
-    <w:p>
-      <w:pPr>
-        <w:rPr>
-          <w:b/>
-          <w:bCs/>
-          <w:lang w:val="en-AU"/>
-        </w:rPr>
-      </w:pPr>
-    </w:p>
-    <w:p>
-      <w:pPr>
-        <w:rPr>
-          <w:lang w:val="en-AU"/>
-        </w:rPr>
-      </w:pPr>
-      <w:r>
-        <w:rPr>
-          <w:lang w:val="en-AU"/>
-        </w:rPr>
-        <w:t xml:space="preserve">Research skills developed </w:t>
-      </w:r>
-    </w:p>
-    <w:p>
-      <w:pPr>
-        <w:pStyle w:val="p1"/>
-        <w:rPr>
-          <w:rFonts w:cs="Times New Roman"/>
-        </w:rPr>
-      </w:pPr>
-      <w:r>
-        <w:rPr>
-          <w:lang w:val="en-AU"/>
-        </w:rPr>
-        <w:t>-</w:t>
-      </w:r>
-      <w:r>
-        <w:rPr>
-          <w:rFonts w:cs="Times New Roman"/>
-        </w:rPr>
-        <w:t>Collect, record and verify data</w:t>
-      </w:r>
-    </w:p>
-    <w:p>
-      <w:pPr>
-        <w:pStyle w:val="p1"/>
-        <w:rPr>
-          <w:rFonts w:cs="Times New Roman"/>
-        </w:rPr>
-      </w:pPr>
-      <w:r>
-        <w:rPr>
-          <w:lang w:val="en-AU"/>
-        </w:rPr>
-        <w:t>-</w:t>
-      </w:r>
-      <w:r>
-        <w:rPr>
-          <w:rFonts w:cs="Times New Roman"/>
-        </w:rPr>
-        <w:t>Make connections between various sources of information</w:t>
-      </w:r>
-    </w:p>
-    <w:p>
-      <w:pPr>
-        <w:pStyle w:val="p1"/>
-        <w:rPr>
-          <w:rFonts w:cs="Times New Roman"/>
-        </w:rPr>
-      </w:pPr>
-      <w:r>
-        <w:t>-</w:t>
-      </w:r>
-      <w:r>
-        <w:rPr>
-          <w:rFonts w:cs="Times New Roman"/>
-        </w:rPr>
-        <w:t>Collect and analyse data to identify solutions and make informed decisions</w:t>
-      </w:r>
-    </w:p>
-    <w:p>
-      <w:r>
-        <w:t>(expand and personalise)</w:t>
-      </w:r>
-    </w:p>
-    <w:p/>
-    <w:p/>
-    <w:p/>
-    <w:p/>
-    <w:p/>
-    <w:p/>
-    <w:p/>
-    <w:p/>
-    <w:p/>
-    <w:p/>
-    <w:p/>
-    <w:p/>
-    <w:p/>
-    <w:p/>
-    <w:p/>
-    <w:p/>
-    <w:p/>
-    <w:p>
-      <w:r>
-        <w:lastRenderedPageBreak/>
-        <w:t>Planning (B)</w:t>
-      </w:r>
-    </w:p>
-    <w:p/>
-    <w:p>
-      <w:r>
-        <w:t>(criteria for finding and designing bike park)</w:t>
-      </w:r>
-    </w:p>
-    <w:p>
-      <w:pPr>
-        <w:pStyle w:val="ListParagraph"/>
-        <w:numPr>
-          <w:ilvl w:val="0"/>
-          <w:numId w:val="1"/>
-        </w:numPr>
-      </w:pPr>
-      <w:r>
-        <w:t>Sign at front</w:t>
-      </w:r>
-    </w:p>
-    <w:p>
-      <w:pPr>
-        <w:pStyle w:val="ListParagraph"/>
-        <w:numPr>
-          <w:ilvl w:val="0"/>
-          <w:numId w:val="1"/>
-        </w:numPr>
-      </w:pPr>
-      <w:r>
-        <w:t>Bike track fits between existing vegetation.</w:t>
-      </w:r>
-    </w:p>
-    <w:p>
-      <w:pPr>
-        <w:pStyle w:val="ListParagraph"/>
-        <w:numPr>
-          <w:ilvl w:val="0"/>
-          <w:numId w:val="1"/>
-        </w:numPr>
-      </w:pPr>
-      <w:r>
-        <w:t>Actual track screened by trees</w:t>
-      </w:r>
-    </w:p>
-    <w:p>
-      <w:pPr>
-        <w:pStyle w:val="ListParagraph"/>
-      </w:pPr>
-    </w:p>
-    <w:p>
-      <w:pPr>
-        <w:pStyle w:val="ListParagraph"/>
-        <w:numPr>
-          <w:ilvl w:val="0"/>
-          <w:numId w:val="1"/>
-        </w:numPr>
-      </w:pPr>
-      <w:r>
-        <w:t>Design</w:t>
-      </w:r>
-    </w:p>
-    <w:p>
-      <w:pPr>
-        <w:pStyle w:val="ListParagraph"/>
-        <w:numPr>
-          <w:ilvl w:val="1"/>
-          <w:numId w:val="1"/>
-        </w:numPr>
-      </w:pPr>
-      <w:r>
-        <w:t>Jumps</w:t>
-      </w:r>
-    </w:p>
-    <w:p>
-      <w:pPr>
-        <w:pStyle w:val="ListParagraph"/>
-        <w:numPr>
-          <w:ilvl w:val="1"/>
-          <w:numId w:val="1"/>
-        </w:numPr>
-      </w:pPr>
-      <w:r>
-        <w:t xml:space="preserve">Bumps </w:t>
-      </w:r>
-    </w:p>
-    <w:p>
-      <w:pPr>
-        <w:pStyle w:val="ListParagraph"/>
-        <w:numPr>
-          <w:ilvl w:val="1"/>
-          <w:numId w:val="1"/>
-        </w:numPr>
-      </w:pPr>
-      <w:r>
-        <w:t>Zig zag formation from top to bottom</w:t>
-      </w:r>
-    </w:p>
-    <w:p>
-      <w:pPr>
-        <w:pStyle w:val="ListParagraph"/>
-        <w:numPr>
-          <w:ilvl w:val="1"/>
-          <w:numId w:val="1"/>
-        </w:numPr>
-      </w:pPr>
-      <w:r>
-        <w:t>Meets shire approval</w:t>
-      </w:r>
-    </w:p>
-    <w:p>
-      <w:pPr>
-        <w:pStyle w:val="ListParagraph"/>
-      </w:pPr>
-    </w:p>
-    <w:p>
-      <w:pPr>
-        <w:pStyle w:val="ListParagraph"/>
-        <w:numPr>
-          <w:ilvl w:val="0"/>
-          <w:numId w:val="1"/>
-        </w:numPr>
-      </w:pPr>
-      <w:r>
-        <w:t>Safety</w:t>
-      </w:r>
-    </w:p>
-    <w:p>
-      <w:pPr>
-        <w:pStyle w:val="ListParagraph"/>
-        <w:numPr>
-          <w:ilvl w:val="1"/>
-          <w:numId w:val="1"/>
-        </w:numPr>
-      </w:pPr>
-      <w:r>
-        <w:t>Protection if fall over</w:t>
-      </w:r>
-    </w:p>
-    <w:p>
-      <w:pPr>
-        <w:pStyle w:val="ListParagraph"/>
-        <w:numPr>
-          <w:ilvl w:val="1"/>
-          <w:numId w:val="1"/>
-        </w:numPr>
-      </w:pPr>
-      <w:r>
-        <w:t>Drainage (to prevent erosion)</w:t>
-      </w:r>
-    </w:p>
-    <w:p>
-      <w:pPr>
-        <w:pStyle w:val="ListParagraph"/>
-        <w:numPr>
-          <w:ilvl w:val="1"/>
-          <w:numId w:val="1"/>
-        </w:numPr>
-      </w:pPr>
-      <w:r>
-        <w:t>Pollution by litter (already catered for by shire)</w:t>
-      </w:r>
-    </w:p>
-    <w:p>
-      <w:pPr>
-        <w:pStyle w:val="ListParagraph"/>
-      </w:pPr>
-    </w:p>
-    <w:p>
-      <w:pPr>
-        <w:pStyle w:val="ListParagraph"/>
-        <w:numPr>
-          <w:ilvl w:val="0"/>
-          <w:numId w:val="1"/>
-        </w:numPr>
-      </w:pPr>
-      <w:r>
-        <w:t>Costs</w:t>
-      </w:r>
-    </w:p>
-    <w:p>
-      <w:pPr>
-        <w:pStyle w:val="ListParagraph"/>
-        <w:numPr>
-          <w:ilvl w:val="1"/>
-          <w:numId w:val="1"/>
-        </w:numPr>
-      </w:pPr>
-      <w:r>
-        <w:t>Rotary offered to supply materials (their community involvement)</w:t>
-      </w:r>
-    </w:p>
-    <w:p/>
-    <w:p>
-      <w:r>
-        <w:t>Action plan</w:t>
-      </w:r>
-    </w:p>
-    <w:p>
-      <w:pPr>
-        <w:pStyle w:val="ListParagraph"/>
-        <w:numPr>
-          <w:ilvl w:val="0"/>
-          <w:numId w:val="1"/>
-        </w:numPr>
-      </w:pPr>
-      <w:r>
-        <w:t>In order to complete my project I needed to plan my time so that everything would be done according to deadlines (Appendix …) for action planned.</w:t>
-      </w:r>
-    </w:p>
-    <w:p/>
-    <w:p>
-      <w:r>
-        <w:t>Self-management skills</w:t>
-      </w:r>
-    </w:p>
-    <w:p>
-      <w:pPr>
-        <w:pStyle w:val="p1"/>
-        <w:numPr>
-          <w:ilvl w:val="0"/>
-          <w:numId w:val="1"/>
-        </w:numPr>
-        <w:rPr>
-          <w:rFonts w:cs="Times New Roman"/>
-        </w:rPr>
-      </w:pPr>
-      <w:r>
-        <w:rPr>
-          <w:rFonts w:cs="Times New Roman"/>
-        </w:rPr>
-        <w:t>Plan short- and long-term assignments; meet deadlines</w:t>
-      </w:r>
-    </w:p>
-    <w:p>
-      <w:pPr>
-        <w:pStyle w:val="p1"/>
-        <w:numPr>
-          <w:ilvl w:val="1"/>
-          <w:numId w:val="1"/>
-        </w:numPr>
-        <w:rPr>
-          <w:rFonts w:cs="Times New Roman"/>
-        </w:rPr>
-      </w:pPr>
-      <w:r>
-        <w:rPr>
-          <w:rFonts w:cs="Times New Roman"/>
-        </w:rPr>
-        <w:t>In order to progress my design I often had deadlines and therefore I had to plan ashort and long term goals to achieve these.</w:t>
-      </w:r>
-    </w:p>
-    <w:p>
-      <w:pPr>
-        <w:pStyle w:val="p1"/>
-        <w:numPr>
-          <w:ilvl w:val="0"/>
-          <w:numId w:val="1"/>
-        </w:numPr>
-        <w:rPr>
-          <w:rFonts w:cs="Times New Roman"/>
-        </w:rPr>
-      </w:pPr>
-      <w:r>
-        <w:rPr>
-          <w:rFonts w:cs="Times New Roman"/>
-        </w:rPr>
-        <w:t>Plan strategies and take action to achieve personal and academic goals</w:t>
-      </w:r>
-    </w:p>
-    <w:p>
-      <w:pPr>
-        <w:pStyle w:val="p1"/>
-        <w:numPr>
-          <w:ilvl w:val="1"/>
-          <w:numId w:val="1"/>
-        </w:numPr>
-        <w:rPr>
-          <w:rFonts w:cs="Times New Roman"/>
-        </w:rPr>
-      </w:pPr>
-      <w:r>
-        <w:rPr>
-          <w:rFonts w:cs="Times New Roman"/>
-        </w:rPr>
-        <w:t>I also had to plan statergies and take action to create my design and to have it constructed.</w:t>
-      </w:r>
-    </w:p>
-    <w:p>
-      <w:pPr>
-        <w:pStyle w:val="p1"/>
-        <w:numPr>
-          <w:ilvl w:val="0"/>
-          <w:numId w:val="1"/>
-        </w:numPr>
-        <w:rPr>
-          <w:rFonts w:cs="Times New Roman"/>
-        </w:rPr>
-      </w:pPr>
-      <w:r>
-        <w:rPr>
-          <w:rFonts w:cs="Times New Roman"/>
-        </w:rPr>
-        <w:t>Keep an organized and logical system of information files/notebooks</w:t>
-      </w:r>
-    </w:p>
-    <w:p>
-      <w:pPr>
-        <w:pStyle w:val="p1"/>
-        <w:numPr>
-          <w:ilvl w:val="1"/>
-          <w:numId w:val="1"/>
-        </w:numPr>
-        <w:rPr>
-          <w:rFonts w:cs="Times New Roman"/>
-        </w:rPr>
-      </w:pPr>
-      <w:r>
-        <w:rPr>
-          <w:rFonts w:cs="Times New Roman"/>
-        </w:rPr>
-        <w:t>Keep organized system to store interview notes and designs so they can be easily accessed later on.</w:t>
-      </w:r>
+      </w:pPr>
       <w:bookmarkStart w:id="0" w:name="_GoBack"/>
       <w:bookmarkEnd w:id="0"/>
+    </w:p>
+    <w:p>
+      <w:pPr>
+        <w:rPr>
+          <w:lang w:val="en-AU"/>
+        </w:rPr>
+      </w:pPr>
+      <w:r>
+        <w:rPr>
+          <w:lang w:val="en-AU"/>
+        </w:rPr>
+        <w:t xml:space="preserve">Research skills developed </w:t>
+      </w:r>
+    </w:p>
+    <w:p>
+      <w:pPr>
+        <w:pStyle w:val="p1"/>
+        <w:rPr>
+          <w:rFonts w:cs="Times New Roman"/>
+        </w:rPr>
+      </w:pPr>
+      <w:r>
+        <w:rPr>
+          <w:lang w:val="en-AU"/>
+        </w:rPr>
+        <w:t>-</w:t>
+      </w:r>
+      <w:r>
+        <w:rPr>
+          <w:rFonts w:cs="Times New Roman"/>
+        </w:rPr>
+        <w:t>Collect, record and verify data</w:t>
+      </w:r>
+    </w:p>
+    <w:p>
+      <w:pPr>
+        <w:pStyle w:val="p1"/>
+        <w:rPr>
+          <w:rFonts w:cs="Times New Roman"/>
+        </w:rPr>
+      </w:pPr>
+      <w:r>
+        <w:rPr>
+          <w:lang w:val="en-AU"/>
+        </w:rPr>
+        <w:t>-</w:t>
+      </w:r>
+      <w:r>
+        <w:rPr>
+          <w:rFonts w:cs="Times New Roman"/>
+        </w:rPr>
+        <w:t>Make connections between various sources of information</w:t>
+      </w:r>
+    </w:p>
+    <w:p>
+      <w:pPr>
+        <w:pStyle w:val="p1"/>
+        <w:rPr>
+          <w:rFonts w:cs="Times New Roman"/>
+        </w:rPr>
+      </w:pPr>
+      <w:r>
+        <w:t>-</w:t>
+      </w:r>
+      <w:r>
+        <w:rPr>
+          <w:rFonts w:cs="Times New Roman"/>
+        </w:rPr>
+        <w:t>Collect and analyse data to identify solutions and make informed decisions</w:t>
+      </w:r>
+    </w:p>
+    <w:p>
+      <w:r>
+        <w:t xml:space="preserve">(expand and </w:t>
+      </w:r>
+      <w:proofErr w:type="spellStart"/>
+      <w:r>
+        <w:t>personalise</w:t>
+      </w:r>
+      <w:proofErr w:type="spellEnd"/>
+      <w:r>
+        <w:t>)</w:t>
+      </w:r>
+    </w:p>
+    <w:p/>
+    <w:p/>
+    <w:p/>
+    <w:p/>
+    <w:p/>
+    <w:p/>
+    <w:p/>
+    <w:p/>
+    <w:p/>
+    <w:p/>
+    <w:p/>
+    <w:p/>
+    <w:p/>
+    <w:p/>
+    <w:p/>
+    <w:p/>
+    <w:p/>
+    <w:p>
+      <w:r>
+        <w:t>Planning (B)</w:t>
+      </w:r>
+    </w:p>
+    <w:p/>
+    <w:p>
+      <w:r>
+        <w:t>(criteria for finding and designing bike park)</w:t>
+      </w:r>
+    </w:p>
+    <w:p>
+      <w:pPr>
+        <w:pStyle w:val="ListParagraph"/>
+        <w:numPr>
+          <w:ilvl w:val="0"/>
+          <w:numId w:val="1"/>
+        </w:numPr>
+      </w:pPr>
+      <w:r>
+        <w:t>Sign at front</w:t>
+      </w:r>
+    </w:p>
+    <w:p>
+      <w:pPr>
+        <w:pStyle w:val="ListParagraph"/>
+        <w:numPr>
+          <w:ilvl w:val="0"/>
+          <w:numId w:val="1"/>
+        </w:numPr>
+      </w:pPr>
+      <w:r>
+        <w:t>Bike track fits between existing vegetation.</w:t>
+      </w:r>
+    </w:p>
+    <w:p>
+      <w:pPr>
+        <w:pStyle w:val="ListParagraph"/>
+        <w:numPr>
+          <w:ilvl w:val="0"/>
+          <w:numId w:val="1"/>
+        </w:numPr>
+      </w:pPr>
+      <w:r>
+        <w:t>Actual track screened by trees</w:t>
+      </w:r>
+    </w:p>
+    <w:p>
+      <w:pPr>
+        <w:pStyle w:val="ListParagraph"/>
+      </w:pPr>
+    </w:p>
+    <w:p>
+      <w:pPr>
+        <w:pStyle w:val="ListParagraph"/>
+        <w:numPr>
+          <w:ilvl w:val="0"/>
+          <w:numId w:val="1"/>
+        </w:numPr>
+      </w:pPr>
+      <w:r>
+        <w:t>Design</w:t>
+      </w:r>
+    </w:p>
+    <w:p>
+      <w:pPr>
+        <w:pStyle w:val="ListParagraph"/>
+        <w:numPr>
+          <w:ilvl w:val="1"/>
+          <w:numId w:val="1"/>
+        </w:numPr>
+      </w:pPr>
+      <w:r>
+        <w:t>Jumps</w:t>
+      </w:r>
+    </w:p>
+    <w:p>
+      <w:pPr>
+        <w:pStyle w:val="ListParagraph"/>
+        <w:numPr>
+          <w:ilvl w:val="1"/>
+          <w:numId w:val="1"/>
+        </w:numPr>
+      </w:pPr>
+      <w:r>
+        <w:t xml:space="preserve">Bumps </w:t>
+      </w:r>
+    </w:p>
+    <w:p>
+      <w:pPr>
+        <w:pStyle w:val="ListParagraph"/>
+        <w:numPr>
+          <w:ilvl w:val="1"/>
+          <w:numId w:val="1"/>
+        </w:numPr>
+      </w:pPr>
+      <w:r>
+        <w:t>Zig zag formation from top to bottom</w:t>
+      </w:r>
+    </w:p>
+    <w:p>
+      <w:pPr>
+        <w:pStyle w:val="ListParagraph"/>
+        <w:numPr>
+          <w:ilvl w:val="1"/>
+          <w:numId w:val="1"/>
+        </w:numPr>
+      </w:pPr>
+      <w:r>
+        <w:t>Meets shire approval</w:t>
+      </w:r>
+    </w:p>
+    <w:p>
+      <w:pPr>
+        <w:pStyle w:val="ListParagraph"/>
+      </w:pPr>
+    </w:p>
+    <w:p>
+      <w:pPr>
+        <w:pStyle w:val="ListParagraph"/>
+        <w:numPr>
+          <w:ilvl w:val="0"/>
+          <w:numId w:val="1"/>
+        </w:numPr>
+      </w:pPr>
+      <w:r>
+        <w:t>Safety</w:t>
+      </w:r>
+    </w:p>
+    <w:p>
+      <w:pPr>
+        <w:pStyle w:val="ListParagraph"/>
+        <w:numPr>
+          <w:ilvl w:val="1"/>
+          <w:numId w:val="1"/>
+        </w:numPr>
+      </w:pPr>
+      <w:r>
+        <w:t>Protection if fall over</w:t>
+      </w:r>
+    </w:p>
+    <w:p>
+      <w:pPr>
+        <w:pStyle w:val="ListParagraph"/>
+        <w:numPr>
+          <w:ilvl w:val="1"/>
+          <w:numId w:val="1"/>
+        </w:numPr>
+      </w:pPr>
+      <w:r>
+        <w:t>Drainage (to prevent erosion)</w:t>
+      </w:r>
+    </w:p>
+    <w:p>
+      <w:pPr>
+        <w:pStyle w:val="ListParagraph"/>
+        <w:numPr>
+          <w:ilvl w:val="1"/>
+          <w:numId w:val="1"/>
+        </w:numPr>
+      </w:pPr>
+      <w:r>
+        <w:t>Pollution by litter (already catered for by shire)</w:t>
+      </w:r>
+    </w:p>
+    <w:p>
+      <w:pPr>
+        <w:pStyle w:val="ListParagraph"/>
+      </w:pPr>
+    </w:p>
+    <w:p>
+      <w:pPr>
+        <w:pStyle w:val="ListParagraph"/>
+        <w:numPr>
+          <w:ilvl w:val="0"/>
+          <w:numId w:val="1"/>
+        </w:numPr>
+      </w:pPr>
+      <w:r>
+        <w:t>Costs</w:t>
+      </w:r>
+    </w:p>
+    <w:p>
+      <w:pPr>
+        <w:pStyle w:val="ListParagraph"/>
+        <w:numPr>
+          <w:ilvl w:val="1"/>
+          <w:numId w:val="1"/>
+        </w:numPr>
+      </w:pPr>
+      <w:r>
+        <w:t>Rotary offered to supply materials (their community involvement)</w:t>
+      </w:r>
+    </w:p>
+    <w:p/>
+    <w:p>
+      <w:r>
+        <w:t>Action plan</w:t>
+      </w:r>
+    </w:p>
+    <w:p>
+      <w:pPr>
+        <w:pStyle w:val="ListParagraph"/>
+        <w:numPr>
+          <w:ilvl w:val="0"/>
+          <w:numId w:val="1"/>
+        </w:numPr>
+      </w:pPr>
+      <w:r>
+        <w:t xml:space="preserve">In order to complete my </w:t>
+      </w:r>
+      <w:proofErr w:type="gramStart"/>
+      <w:r>
+        <w:t>project</w:t>
+      </w:r>
+      <w:proofErr w:type="gramEnd"/>
+      <w:r>
+        <w:t xml:space="preserve"> I needed to plan my time so that everything would be done according to deadlines (Appendix …) for action planned.</w:t>
+      </w:r>
+    </w:p>
+    <w:p/>
+    <w:p>
+      <w:r>
+        <w:t>Self-management skills</w:t>
+      </w:r>
+    </w:p>
+    <w:p>
+      <w:pPr>
+        <w:pStyle w:val="p1"/>
+        <w:numPr>
+          <w:ilvl w:val="0"/>
+          <w:numId w:val="1"/>
+        </w:numPr>
+        <w:rPr>
+          <w:rFonts w:cs="Times New Roman"/>
+        </w:rPr>
+      </w:pPr>
+      <w:r>
+        <w:rPr>
+          <w:rFonts w:cs="Times New Roman"/>
+        </w:rPr>
+        <w:t>Plan short- and long-term assignments; meet deadlines</w:t>
+      </w:r>
+    </w:p>
+    <w:p>
+      <w:pPr>
+        <w:pStyle w:val="p1"/>
+        <w:numPr>
+          <w:ilvl w:val="1"/>
+          <w:numId w:val="1"/>
+        </w:numPr>
+        <w:rPr>
+          <w:rFonts w:cs="Times New Roman"/>
+        </w:rPr>
+      </w:pPr>
+      <w:r>
+        <w:rPr>
+          <w:rFonts w:cs="Times New Roman"/>
+        </w:rPr>
+        <w:t xml:space="preserve">In order to progress my </w:t>
+      </w:r>
+      <w:proofErr w:type="gramStart"/>
+      <w:r>
+        <w:rPr>
+          <w:rFonts w:cs="Times New Roman"/>
+        </w:rPr>
+        <w:t>design</w:t>
+      </w:r>
+      <w:proofErr w:type="gramEnd"/>
+      <w:r>
+        <w:rPr>
+          <w:rFonts w:cs="Times New Roman"/>
+        </w:rPr>
+        <w:t xml:space="preserve"> I often had deadlines and therefore I had to plan </w:t>
+      </w:r>
+      <w:proofErr w:type="spellStart"/>
+      <w:r>
+        <w:rPr>
+          <w:rFonts w:cs="Times New Roman"/>
+        </w:rPr>
+        <w:t>ashort</w:t>
+      </w:r>
+      <w:proofErr w:type="spellEnd"/>
+      <w:r>
+        <w:rPr>
+          <w:rFonts w:cs="Times New Roman"/>
+        </w:rPr>
+        <w:t xml:space="preserve"> and long term goals to achieve these.</w:t>
+      </w:r>
+    </w:p>
+    <w:p>
+      <w:pPr>
+        <w:pStyle w:val="p1"/>
+        <w:numPr>
+          <w:ilvl w:val="0"/>
+          <w:numId w:val="1"/>
+        </w:numPr>
+        <w:rPr>
+          <w:rFonts w:cs="Times New Roman"/>
+        </w:rPr>
+      </w:pPr>
+      <w:r>
+        <w:rPr>
+          <w:rFonts w:cs="Times New Roman"/>
+        </w:rPr>
+        <w:t>Plan strategies and take action to achieve personal and academic goals</w:t>
+      </w:r>
+    </w:p>
+    <w:p>
+      <w:pPr>
+        <w:pStyle w:val="p1"/>
+        <w:numPr>
+          <w:ilvl w:val="1"/>
+          <w:numId w:val="1"/>
+        </w:numPr>
+        <w:rPr>
+          <w:rFonts w:cs="Times New Roman"/>
+        </w:rPr>
+      </w:pPr>
+      <w:r>
+        <w:rPr>
+          <w:rFonts w:cs="Times New Roman"/>
+        </w:rPr>
+        <w:t xml:space="preserve">I also had to plan </w:t>
+      </w:r>
+      <w:proofErr w:type="spellStart"/>
+      <w:r>
+        <w:rPr>
+          <w:rFonts w:cs="Times New Roman"/>
+        </w:rPr>
+        <w:t>statergies</w:t>
+      </w:r>
+      <w:proofErr w:type="spellEnd"/>
+      <w:r>
+        <w:rPr>
+          <w:rFonts w:cs="Times New Roman"/>
+        </w:rPr>
+        <w:t xml:space="preserve"> and take action to create my design and to have it constructed.</w:t>
+      </w:r>
+    </w:p>
+    <w:p>
+      <w:pPr>
+        <w:pStyle w:val="p1"/>
+        <w:numPr>
+          <w:ilvl w:val="0"/>
+          <w:numId w:val="1"/>
+        </w:numPr>
+        <w:rPr>
+          <w:rFonts w:cs="Times New Roman"/>
+        </w:rPr>
+      </w:pPr>
+      <w:r>
+        <w:rPr>
+          <w:rFonts w:cs="Times New Roman"/>
+        </w:rPr>
+        <w:t>Keep an organized and logical system of information files/notebooks</w:t>
+      </w:r>
+    </w:p>
+    <w:p>
+      <w:pPr>
+        <w:pStyle w:val="p1"/>
+        <w:numPr>
+          <w:ilvl w:val="1"/>
+          <w:numId w:val="1"/>
+        </w:numPr>
+        <w:rPr>
+          <w:rFonts w:cs="Times New Roman"/>
+        </w:rPr>
+      </w:pPr>
+      <w:r>
+        <w:rPr>
+          <w:rFonts w:cs="Times New Roman"/>
+        </w:rPr>
+        <w:t>Keep organized system to store interview notes and designs so they can be easily accessed later on.</w:t>
+      </w:r>
     </w:p>
     <w:p/>
     <w:sectPr>

--- a/Yr 10/Personal Project/Criterion A.docx
+++ b/Yr 10/Personal Project/Criterion A.docx
@@ -1,255 +1,485 @@
 
 <file path=word/document.xml><?xml version="1.0" encoding="utf-8"?>
-<w:document xmlns:wpc="http://schemas.microsoft.com/office/word/2010/wordprocessingCanvas" xmlns:mo="http://schemas.microsoft.com/office/mac/office/2008/main" xmlns:mc="http://schemas.openxmlformats.org/markup-compatibility/2006" xmlns:mv="urn:schemas-microsoft-com:mac:vml" xmlns:o="urn:schemas-microsoft-com:office:office" xmlns:r="http://schemas.openxmlformats.org/officeDocument/2006/relationships" xmlns:m="http://schemas.openxmlformats.org/officeDocument/2006/math" xmlns:v="urn:schemas-microsoft-com:vml" xmlns:wp14="http://schemas.microsoft.com/office/word/2010/wordprocessingDrawing" xmlns:wp="http://schemas.openxmlformats.org/drawingml/2006/wordprocessingDrawing" xmlns:w10="urn:schemas-microsoft-com:office:word" xmlns:w="http://schemas.openxmlformats.org/wordprocessingml/2006/main" xmlns:w14="http://schemas.microsoft.com/office/word/2010/wordml" xmlns:w15="http://schemas.microsoft.com/office/word/2012/wordml" xmlns:wpg="http://schemas.microsoft.com/office/word/2010/wordprocessingGroup" xmlns:wpi="http://schemas.microsoft.com/office/word/2010/wordprocessingInk" xmlns:wne="http://schemas.microsoft.com/office/word/2006/wordml" xmlns:wps="http://schemas.microsoft.com/office/word/2010/wordprocessingShape" mc:Ignorable="w14 w15 wp14">
+<w:document xmlns:wpc="http://schemas.microsoft.com/office/word/2010/wordprocessingCanvas" xmlns:mc="http://schemas.openxmlformats.org/markup-compatibility/2006" xmlns:o="urn:schemas-microsoft-com:office:office" xmlns:r="http://schemas.openxmlformats.org/officeDocument/2006/relationships" xmlns:m="http://schemas.openxmlformats.org/officeDocument/2006/math" xmlns:v="urn:schemas-microsoft-com:vml" xmlns:wp14="http://schemas.microsoft.com/office/word/2010/wordprocessingDrawing" xmlns:wp="http://schemas.openxmlformats.org/drawingml/2006/wordprocessingDrawing" xmlns:w10="urn:schemas-microsoft-com:office:word" xmlns:w="http://schemas.openxmlformats.org/wordprocessingml/2006/main" xmlns:w14="http://schemas.microsoft.com/office/word/2010/wordml" xmlns:w15="http://schemas.microsoft.com/office/word/2012/wordml" xmlns:wpg="http://schemas.microsoft.com/office/word/2010/wordprocessingGroup" xmlns:wpi="http://schemas.microsoft.com/office/word/2010/wordprocessingInk" xmlns:wne="http://schemas.microsoft.com/office/word/2006/wordml" xmlns:wps="http://schemas.microsoft.com/office/word/2010/wordprocessingShape" mc:Ignorable="w14 w15 wp14">
   <w:body>
     <w:p>
       <w:pPr>
         <w:rPr>
-          <w:lang w:val="en-AU"/>
-        </w:rPr>
-      </w:pPr>
-      <w:r>
-        <w:rPr>
+          <w:i/>
+          <w:color w:val="808080" w:themeColor="background1" w:themeShade="80"/>
+          <w:sz w:val="36"/>
+          <w:szCs w:val="36"/>
+          <w:lang w:val="en-AU"/>
+        </w:rPr>
+      </w:pPr>
+      <w:r>
+        <w:rPr>
+          <w:i/>
+          <w:color w:val="808080" w:themeColor="background1" w:themeShade="80"/>
+          <w:sz w:val="36"/>
+          <w:szCs w:val="36"/>
+          <w:lang w:val="en-AU"/>
+        </w:rPr>
+        <w:t>Introduction</w:t>
+      </w:r>
+    </w:p>
+    <w:p>
+      <w:pPr>
+        <w:rPr>
+          <w:rFonts w:ascii="Garamond" w:hAnsi="Garamond"/>
+          <w:lang w:val="en-AU"/>
+        </w:rPr>
+      </w:pPr>
+      <w:r>
+        <w:rPr>
+          <w:rFonts w:ascii="Garamond" w:hAnsi="Garamond"/>
           <w:lang w:val="en-AU"/>
         </w:rPr>
         <w:t xml:space="preserve">As part of completing the </w:t>
       </w:r>
       <w:r>
         <w:rPr>
+          <w:rFonts w:ascii="Garamond" w:hAnsi="Garamond"/>
           <w:lang w:val="en-AU"/>
         </w:rPr>
         <w:t>Middle Years program of the International Baccalaureate. I will need to complete a</w:t>
       </w:r>
       <w:r>
         <w:rPr>
+          <w:rFonts w:ascii="Garamond" w:hAnsi="Garamond"/>
           <w:lang w:val="en-AU"/>
         </w:rPr>
         <w:t>n</w:t>
       </w:r>
       <w:r>
         <w:rPr>
+          <w:rFonts w:ascii="Garamond" w:hAnsi="Garamond"/>
           <w:lang w:val="en-AU"/>
         </w:rPr>
         <w:t xml:space="preserve"> </w:t>
       </w:r>
       <w:r>
         <w:rPr>
+          <w:rFonts w:ascii="Garamond" w:hAnsi="Garamond"/>
           <w:lang w:val="en-AU"/>
         </w:rPr>
         <w:t>Independent project</w:t>
       </w:r>
       <w:r>
         <w:rPr>
+          <w:rFonts w:ascii="Garamond" w:hAnsi="Garamond"/>
           <w:lang w:val="en-AU"/>
         </w:rPr>
         <w:t xml:space="preserve"> </w:t>
       </w:r>
       <w:r>
         <w:rPr>
+          <w:rFonts w:ascii="Garamond" w:hAnsi="Garamond"/>
           <w:lang w:val="en-AU"/>
         </w:rPr>
         <w:t xml:space="preserve">known as the Personal Project. For my personal </w:t>
       </w:r>
       <w:r>
         <w:rPr>
+          <w:rFonts w:ascii="Garamond" w:hAnsi="Garamond"/>
           <w:lang w:val="en-AU"/>
         </w:rPr>
         <w:t>project,</w:t>
       </w:r>
       <w:r>
         <w:rPr>
+          <w:rFonts w:ascii="Garamond" w:hAnsi="Garamond"/>
           <w:lang w:val="en-AU"/>
         </w:rPr>
         <w:t xml:space="preserve"> I have decided to research and create </w:t>
       </w:r>
       <w:r>
         <w:rPr>
+          <w:rFonts w:ascii="Garamond" w:hAnsi="Garamond"/>
           <w:lang w:val="en-AU"/>
         </w:rPr>
         <w:t xml:space="preserve">a short bike track that can act as a hub for the local mountain biking community. The reason </w:t>
       </w:r>
       <w:r>
         <w:rPr>
+          <w:rFonts w:ascii="Garamond" w:hAnsi="Garamond"/>
           <w:lang w:val="en-AU"/>
         </w:rPr>
         <w:t xml:space="preserve">for me choosing this as my project is </w:t>
       </w:r>
       <w:r>
         <w:rPr>
+          <w:rFonts w:ascii="Garamond" w:hAnsi="Garamond"/>
           <w:lang w:val="en-AU"/>
         </w:rPr>
         <w:t>b</w:t>
       </w:r>
       <w:r>
         <w:rPr>
+          <w:rFonts w:ascii="Garamond" w:hAnsi="Garamond"/>
           <w:lang w:val="en-AU"/>
         </w:rPr>
         <w:t xml:space="preserve">ecause of the lack of a central hub for the mountain bike track </w:t>
       </w:r>
       <w:r>
         <w:rPr>
+          <w:rFonts w:ascii="Garamond" w:hAnsi="Garamond"/>
           <w:lang w:val="en-AU"/>
         </w:rPr>
         <w:t xml:space="preserve">in my local community and most people have to ride and even drive long distances to get to a </w:t>
       </w:r>
       <w:r>
         <w:rPr>
+          <w:rFonts w:ascii="Garamond" w:hAnsi="Garamond"/>
           <w:lang w:val="en-AU"/>
         </w:rPr>
         <w:t xml:space="preserve">mountain bike hub </w:t>
       </w:r>
       <w:r>
         <w:rPr>
+          <w:rFonts w:ascii="Garamond" w:hAnsi="Garamond"/>
           <w:lang w:val="en-AU"/>
         </w:rPr>
         <w:t>at got riding with some friends.</w:t>
       </w:r>
       <w:r>
         <w:rPr>
+          <w:rFonts w:ascii="Garamond" w:hAnsi="Garamond"/>
+          <w:lang w:val="en-AU"/>
+        </w:rPr>
+        <w:t xml:space="preserve"> Therefore my goal is to create a short bike track for mountain bike riding in the local community.</w:t>
+      </w:r>
+    </w:p>
+    <w:p>
+      <w:pPr>
+        <w:rPr>
+          <w:rFonts w:ascii="Garamond" w:hAnsi="Garamond"/>
+          <w:lang w:val="en-AU"/>
+        </w:rPr>
+      </w:pPr>
+    </w:p>
+    <w:p>
+      <w:pPr>
+        <w:rPr>
+          <w:rFonts w:ascii="Garamond" w:hAnsi="Garamond"/>
+          <w:lang w:val="en-AU"/>
+        </w:rPr>
+      </w:pPr>
+      <w:r>
+        <w:rPr>
+          <w:rFonts w:ascii="Garamond" w:hAnsi="Garamond"/>
+          <w:lang w:val="en-AU"/>
+        </w:rPr>
+        <w:t xml:space="preserve">I specifically chose this topic because I truly believe </w:t>
+      </w:r>
+      <w:r>
+        <w:rPr>
+          <w:rFonts w:ascii="Garamond" w:hAnsi="Garamond"/>
+          <w:lang w:val="en-AU"/>
+        </w:rPr>
+        <w:t xml:space="preserve">that I </w:t>
+      </w:r>
+      <w:r>
+        <w:rPr>
+          <w:rFonts w:ascii="Garamond" w:hAnsi="Garamond"/>
+          <w:lang w:val="en-AU"/>
+        </w:rPr>
+        <w:t>will be able to</w:t>
+      </w:r>
+      <w:r>
+        <w:rPr>
+          <w:rFonts w:ascii="Garamond" w:hAnsi="Garamond"/>
+          <w:lang w:val="en-AU"/>
+        </w:rPr>
+        <w:t xml:space="preserve"> plan and build a </w:t>
+      </w:r>
+      <w:r>
+        <w:rPr>
+          <w:rFonts w:ascii="Garamond" w:hAnsi="Garamond"/>
+          <w:lang w:val="en-AU"/>
+        </w:rPr>
+        <w:t xml:space="preserve">central </w:t>
+      </w:r>
+      <w:r>
+        <w:rPr>
+          <w:rFonts w:ascii="Garamond" w:hAnsi="Garamond"/>
+          <w:lang w:val="en-AU"/>
+        </w:rPr>
+        <w:t xml:space="preserve">hub for the local mountain bike community and </w:t>
+      </w:r>
+      <w:r>
+        <w:rPr>
+          <w:rFonts w:ascii="Garamond" w:hAnsi="Garamond"/>
+          <w:lang w:val="en-AU"/>
+        </w:rPr>
+        <w:t>that it will ma</w:t>
+      </w:r>
+      <w:r>
+        <w:rPr>
+          <w:rFonts w:ascii="Garamond" w:hAnsi="Garamond"/>
+          <w:lang w:val="en-AU"/>
+        </w:rPr>
+        <w:t xml:space="preserve">ke a positive impact on the </w:t>
+      </w:r>
+      <w:r>
+        <w:rPr>
+          <w:rFonts w:ascii="Garamond" w:hAnsi="Garamond"/>
+          <w:lang w:val="en-AU"/>
+        </w:rPr>
+        <w:t xml:space="preserve">surrounding area. This project will focus on building tighter bonds between </w:t>
+      </w:r>
+      <w:r>
+        <w:rPr>
+          <w:rFonts w:ascii="Garamond" w:hAnsi="Garamond"/>
+          <w:lang w:val="en-AU"/>
+        </w:rPr>
+        <w:t xml:space="preserve">the members of the mountain bike community and allow for people new to the sport to have a place a learn from people who have </w:t>
+      </w:r>
+      <w:r>
+        <w:rPr>
+          <w:rFonts w:ascii="Garamond" w:hAnsi="Garamond"/>
+          <w:lang w:val="en-AU"/>
+        </w:rPr>
+        <w:t>been in the community for a long time.</w:t>
+      </w:r>
+    </w:p>
+    <w:p>
+      <w:pPr>
+        <w:rPr>
+          <w:rFonts w:ascii="Garamond" w:hAnsi="Garamond"/>
+          <w:lang w:val="en-AU"/>
+        </w:rPr>
+      </w:pPr>
+    </w:p>
+    <w:p>
+      <w:pPr>
+        <w:rPr>
+          <w:rFonts w:ascii="Garamond" w:hAnsi="Garamond"/>
+          <w:lang w:val="en-AU"/>
+        </w:rPr>
+      </w:pPr>
+      <w:r>
+        <w:rPr>
+          <w:rFonts w:ascii="Garamond" w:hAnsi="Garamond"/>
+          <w:lang w:val="en-AU"/>
+        </w:rPr>
+        <w:t>This Personal Project which I am developing will be heavily related to the Global Context: “Identities and Relationships” because it aims to achieve the creation of a central hub for the mountain biking community which will develop bonds within the community.</w:t>
+      </w:r>
+    </w:p>
+    <w:p>
+      <w:pPr>
+        <w:rPr>
+          <w:rFonts w:ascii="Garamond" w:hAnsi="Garamond"/>
+          <w:lang w:val="en-AU"/>
+        </w:rPr>
+      </w:pPr>
+    </w:p>
+    <w:p>
+      <w:pPr>
+        <w:rPr>
+          <w:rFonts w:ascii="Garamond" w:hAnsi="Garamond"/>
+          <w:lang w:val="en-AU"/>
+        </w:rPr>
+      </w:pPr>
+      <w:r>
+        <w:rPr>
+          <w:rFonts w:ascii="Garamond" w:hAnsi="Garamond"/>
+          <w:lang w:val="en-AU"/>
+        </w:rPr>
+        <w:t>In order to complete this Personal Project, I will need to overcome obstacles, follow instructions, lead groups and others. I will go into detail about these ideals later in the report.</w:t>
+      </w:r>
+      <w:r>
+        <w:rPr>
+          <w:rFonts w:ascii="Garamond" w:hAnsi="Garamond"/>
           <w:lang w:val="en-AU"/>
         </w:rPr>
         <w:t xml:space="preserve"> </w:t>
       </w:r>
-      <w:proofErr w:type="gramStart"/>
-      <w:r>
-        <w:rPr>
-          <w:lang w:val="en-AU"/>
-        </w:rPr>
-        <w:t>Therefore</w:t>
-      </w:r>
-      <w:proofErr w:type="gramEnd"/>
-      <w:r>
-        <w:rPr>
-          <w:lang w:val="en-AU"/>
-        </w:rPr>
-        <w:t xml:space="preserve"> my goal is to create a short bike track for mountain bike riding in the local community.</w:t>
-      </w:r>
-    </w:p>
-    <w:p>
-      <w:pPr>
-        <w:rPr>
-          <w:lang w:val="en-AU"/>
-        </w:rPr>
-      </w:pPr>
-    </w:p>
-    <w:p>
-      <w:pPr>
-        <w:rPr>
-          <w:lang w:val="en-AU"/>
-        </w:rPr>
-      </w:pPr>
-      <w:r>
-        <w:rPr>
-          <w:lang w:val="en-AU"/>
-        </w:rPr>
-        <w:t xml:space="preserve">I specifically chose this topic because I truly believe </w:t>
-      </w:r>
-      <w:r>
-        <w:rPr>
-          <w:lang w:val="en-AU"/>
-        </w:rPr>
-        <w:t xml:space="preserve">that I </w:t>
-      </w:r>
-      <w:r>
-        <w:rPr>
-          <w:lang w:val="en-AU"/>
-        </w:rPr>
-        <w:t>will be able to</w:t>
-      </w:r>
-      <w:r>
-        <w:rPr>
-          <w:lang w:val="en-AU"/>
-        </w:rPr>
-        <w:t xml:space="preserve"> plan and build a </w:t>
-      </w:r>
-      <w:r>
-        <w:rPr>
-          <w:lang w:val="en-AU"/>
-        </w:rPr>
-        <w:t xml:space="preserve">central </w:t>
-      </w:r>
-      <w:r>
-        <w:rPr>
-          <w:lang w:val="en-AU"/>
-        </w:rPr>
-        <w:t xml:space="preserve">hub for the local mountain bike community and </w:t>
-      </w:r>
-      <w:r>
-        <w:rPr>
-          <w:lang w:val="en-AU"/>
-        </w:rPr>
-        <w:t>that it will ma</w:t>
-      </w:r>
-      <w:r>
-        <w:rPr>
-          <w:lang w:val="en-AU"/>
-        </w:rPr>
-        <w:t xml:space="preserve">ke a positive impact on the </w:t>
-      </w:r>
-      <w:r>
-        <w:rPr>
-          <w:lang w:val="en-AU"/>
-        </w:rPr>
-        <w:t xml:space="preserve">surrounding area. This project will focus on building tighter bonds between </w:t>
-      </w:r>
-      <w:r>
-        <w:rPr>
-          <w:lang w:val="en-AU"/>
-        </w:rPr>
-        <w:t xml:space="preserve">the members of the mountain bike community and allow for people new to the sport to have a place a learn from people who have </w:t>
-      </w:r>
-      <w:r>
-        <w:rPr>
-          <w:lang w:val="en-AU"/>
-        </w:rPr>
-        <w:t>been in the community for a long time.</w:t>
-      </w:r>
-    </w:p>
-    <w:p>
-      <w:pPr>
-        <w:rPr>
-          <w:lang w:val="en-AU"/>
-        </w:rPr>
-      </w:pPr>
-    </w:p>
-    <w:p>
-      <w:pPr>
-        <w:rPr>
-          <w:lang w:val="en-AU"/>
-        </w:rPr>
-      </w:pPr>
-      <w:r>
-        <w:rPr>
-          <w:lang w:val="en-AU"/>
-        </w:rPr>
-        <w:t>This Personal Project which I am developing will be heavily related to the Global Context: “Identities and Relationships” because it aims to achieve the creation of a central hub for the mountain biking community which will develop bonds within the community.</w:t>
-      </w:r>
-    </w:p>
-    <w:p>
-      <w:pPr>
-        <w:rPr>
-          <w:lang w:val="en-AU"/>
-        </w:rPr>
-      </w:pPr>
-    </w:p>
-    <w:p>
-      <w:pPr>
-        <w:rPr>
-          <w:lang w:val="en-AU"/>
-        </w:rPr>
-      </w:pPr>
-      <w:r>
-        <w:rPr>
-          <w:lang w:val="en-AU"/>
-        </w:rPr>
-        <w:t>In order to complete this Personal Project, I will need to overcome obstacles, follow instructions, lead groups and others. I will go into detail about these ideals later in the report.</w:t>
-      </w:r>
-      <w:r>
-        <w:rPr>
-          <w:lang w:val="en-AU"/>
-        </w:rPr>
-        <w:t xml:space="preserve"> </w:t>
-      </w:r>
+    </w:p>
+    <w:p>
+      <w:pPr>
+        <w:rPr>
+          <w:lang w:val="en-AU"/>
+        </w:rPr>
+      </w:pPr>
+    </w:p>
+    <w:p>
+      <w:pPr>
+        <w:rPr>
+          <w:i/>
+          <w:color w:val="808080" w:themeColor="background1" w:themeShade="80"/>
+          <w:sz w:val="36"/>
+          <w:szCs w:val="36"/>
+          <w:lang w:val="en-AU"/>
+        </w:rPr>
+      </w:pPr>
+      <w:r>
+        <w:rPr>
+          <w:i/>
+          <w:color w:val="808080" w:themeColor="background1" w:themeShade="80"/>
+          <w:sz w:val="36"/>
+          <w:szCs w:val="36"/>
+          <w:lang w:val="en-AU"/>
+        </w:rPr>
+        <w:t>Investigating</w:t>
+      </w:r>
+    </w:p>
+    <w:p>
+      <w:pPr>
+        <w:rPr>
+          <w:rFonts w:ascii="Garamond" w:hAnsi="Garamond"/>
+          <w:lang w:val="en-AU"/>
+        </w:rPr>
+      </w:pPr>
+    </w:p>
+    <w:p>
+      <w:pPr>
+        <w:pStyle w:val="ListParagraph"/>
+        <w:numPr>
+          <w:ilvl w:val="0"/>
+          <w:numId w:val="2"/>
+        </w:numPr>
+        <w:rPr>
+          <w:rFonts w:ascii="Garamond" w:hAnsi="Garamond"/>
+          <w:b/>
+          <w:lang w:val="en-AU"/>
+        </w:rPr>
+      </w:pPr>
+      <w:r>
+        <w:rPr>
+          <w:rFonts w:ascii="Garamond" w:hAnsi="Garamond"/>
+          <w:b/>
+          <w:lang w:val="en-AU"/>
+        </w:rPr>
+        <w:t>What is Mountain Biking?</w:t>
+      </w:r>
+    </w:p>
+    <w:p>
+      <w:pPr>
+        <w:rPr>
+          <w:rFonts w:ascii="Garamond" w:hAnsi="Garamond"/>
+          <w:b/>
+          <w:lang w:val="en-AU"/>
+        </w:rPr>
+      </w:pPr>
+    </w:p>
+    <w:p>
+      <w:pPr>
+        <w:rPr>
+          <w:rFonts w:ascii="Garamond" w:hAnsi="Garamond"/>
+          <w:lang w:val="en-AU"/>
+        </w:rPr>
+      </w:pPr>
+      <w:r>
+        <w:rPr>
+          <w:rFonts w:ascii="Garamond" w:hAnsi="Garamond"/>
+          <w:lang w:val="en-AU"/>
+        </w:rPr>
+        <w:t>Because the majority of my personal project revolves around the activity of mountain biking it is essential to the report that the reader understands what mountain biking is in order for you to fully understand the end goal of my personal project.</w:t>
+      </w:r>
+    </w:p>
+    <w:p>
+      <w:pPr>
+        <w:rPr>
+          <w:rFonts w:ascii="Garamond" w:hAnsi="Garamond"/>
+          <w:lang w:val="en-AU"/>
+        </w:rPr>
+      </w:pPr>
+    </w:p>
+    <w:p>
+      <w:pPr>
+        <w:rPr>
+          <w:rFonts w:ascii="Garamond" w:hAnsi="Garamond"/>
+          <w:lang w:val="en-AU"/>
+        </w:rPr>
+      </w:pPr>
+      <w:r>
+        <w:rPr>
+          <w:rFonts w:ascii="Garamond" w:hAnsi="Garamond"/>
+          <w:lang w:val="en-AU"/>
+        </w:rPr>
+        <w:t xml:space="preserve">Mountain biking is a sport that many people throughout the world participate in. Mountain biking is the sport of riding a bicycle off-road often over rough or obscure terrain using specially designed bicycles also known as mountain bikes. </w:t>
+      </w:r>
+    </w:p>
+    <w:p>
+      <w:pPr>
+        <w:rPr>
+          <w:rFonts w:ascii="Garamond" w:hAnsi="Garamond"/>
+          <w:lang w:val="en-AU"/>
+        </w:rPr>
+      </w:pPr>
+    </w:p>
+    <w:p>
+      <w:pPr>
+        <w:rPr>
+          <w:rFonts w:ascii="Garamond" w:hAnsi="Garamond"/>
+          <w:lang w:val="en-AU"/>
+        </w:rPr>
+      </w:pPr>
+      <w:r>
+        <w:rPr>
+          <w:rFonts w:ascii="Garamond" w:hAnsi="Garamond"/>
+          <w:lang w:val="en-AU"/>
+        </w:rPr>
+        <w:t xml:space="preserve">These mountain bikes share similar characteristics to normal road bicycles but have incorporated features like suspension to enhance the </w:t>
+      </w:r>
+      <w:r>
+        <w:rPr>
+          <w:rFonts w:ascii="Garamond" w:hAnsi="Garamond"/>
+          <w:lang w:val="en-AU"/>
+        </w:rPr>
+        <w:t>durability and performance of the bicycle in rough terrain.</w:t>
+      </w:r>
+    </w:p>
+    <w:p>
+      <w:pPr>
+        <w:rPr>
+          <w:rFonts w:ascii="Garamond" w:hAnsi="Garamond"/>
+          <w:lang w:val="en-AU"/>
+        </w:rPr>
+      </w:pPr>
+    </w:p>
+    <w:p>
+      <w:pPr>
+        <w:pStyle w:val="ListParagraph"/>
+        <w:numPr>
+          <w:ilvl w:val="0"/>
+          <w:numId w:val="2"/>
+        </w:numPr>
+        <w:rPr>
+          <w:rFonts w:ascii="Garamond" w:hAnsi="Garamond"/>
+          <w:b/>
+          <w:lang w:val="en-AU"/>
+        </w:rPr>
+      </w:pPr>
+      <w:r>
+        <w:rPr>
+          <w:rFonts w:ascii="Garamond" w:hAnsi="Garamond"/>
+          <w:b/>
+          <w:lang w:val="en-AU"/>
+        </w:rPr>
+        <w:t>Identifying a goal for my Personal Project</w:t>
+      </w:r>
+    </w:p>
+    <w:p>
+      <w:pPr>
+        <w:rPr>
+          <w:rFonts w:ascii="Garamond" w:hAnsi="Garamond"/>
+          <w:b/>
+          <w:lang w:val="en-AU"/>
+        </w:rPr>
+      </w:pPr>
+    </w:p>
+    <w:p>
+      <w:pPr>
+        <w:rPr>
+          <w:rFonts w:ascii="Garamond" w:hAnsi="Garamond"/>
+          <w:b/>
+          <w:lang w:val="en-AU"/>
+        </w:rPr>
+      </w:pPr>
+      <w:bookmarkStart w:id="0" w:name="_GoBack"/>
+      <w:bookmarkEnd w:id="0"/>
     </w:p>
     <w:p>
       <w:pPr>
@@ -281,8 +511,31 @@
           <w:lang w:val="en-AU"/>
         </w:rPr>
       </w:pPr>
-      <w:bookmarkStart w:id="0" w:name="_GoBack"/>
-      <w:bookmarkEnd w:id="0"/>
+    </w:p>
+    <w:p>
+      <w:pPr>
+        <w:rPr>
+          <w:bCs/>
+          <w:lang w:val="en-AU"/>
+        </w:rPr>
+      </w:pPr>
+      <w:r>
+        <w:rPr>
+          <w:bCs/>
+          <w:lang w:val="en-AU"/>
+        </w:rPr>
+        <w:lastRenderedPageBreak/>
+        <w:t>For my research to be of the highest quality possible I will need to learn and use research skills which will aid me in achieving this goal. These research skills are collecting, recording and verifying data, to make connections between various sources of information and collecting and analysing data to identify solutions and make informed decisions. I will use these skills to collect data in various ways (i.e. surveys, etc.) which I will then display to various connections I have made in the council and other places to help them understand the demand and affect that my project will have on the community.</w:t>
+      </w:r>
+    </w:p>
+    <w:p>
+      <w:pPr>
+        <w:rPr>
+          <w:b/>
+          <w:bCs/>
+          <w:lang w:val="en-AU"/>
+        </w:rPr>
+      </w:pPr>
     </w:p>
     <w:p>
       <w:pPr>
@@ -373,372 +626,340 @@
     <w:p/>
     <w:p/>
     <w:p/>
+    <w:p>
+      <w:r>
+        <w:t>Planning (B)</w:t>
+      </w:r>
+    </w:p>
     <w:p/>
+    <w:p>
+      <w:r>
+        <w:t>(criteria for finding and designing bike park)</w:t>
+      </w:r>
+    </w:p>
+    <w:p>
+      <w:pPr>
+        <w:pStyle w:val="ListParagraph"/>
+        <w:numPr>
+          <w:ilvl w:val="0"/>
+          <w:numId w:val="1"/>
+        </w:numPr>
+      </w:pPr>
+      <w:r>
+        <w:t>Sign at front</w:t>
+      </w:r>
+    </w:p>
+    <w:p>
+      <w:pPr>
+        <w:pStyle w:val="ListParagraph"/>
+        <w:numPr>
+          <w:ilvl w:val="0"/>
+          <w:numId w:val="1"/>
+        </w:numPr>
+      </w:pPr>
+      <w:r>
+        <w:t>Bike track fits between existing vegetation.</w:t>
+      </w:r>
+    </w:p>
+    <w:p>
+      <w:pPr>
+        <w:pStyle w:val="ListParagraph"/>
+        <w:numPr>
+          <w:ilvl w:val="0"/>
+          <w:numId w:val="1"/>
+        </w:numPr>
+      </w:pPr>
+      <w:r>
+        <w:t>Actual track screened by trees</w:t>
+      </w:r>
+    </w:p>
+    <w:p>
+      <w:pPr>
+        <w:pStyle w:val="ListParagraph"/>
+      </w:pPr>
+    </w:p>
+    <w:p>
+      <w:pPr>
+        <w:pStyle w:val="ListParagraph"/>
+        <w:numPr>
+          <w:ilvl w:val="0"/>
+          <w:numId w:val="1"/>
+        </w:numPr>
+      </w:pPr>
+      <w:r>
+        <w:t>Design</w:t>
+      </w:r>
+    </w:p>
+    <w:p>
+      <w:pPr>
+        <w:pStyle w:val="ListParagraph"/>
+        <w:numPr>
+          <w:ilvl w:val="1"/>
+          <w:numId w:val="1"/>
+        </w:numPr>
+      </w:pPr>
+      <w:r>
+        <w:t>Jumps</w:t>
+      </w:r>
+    </w:p>
+    <w:p>
+      <w:pPr>
+        <w:pStyle w:val="ListParagraph"/>
+        <w:numPr>
+          <w:ilvl w:val="1"/>
+          <w:numId w:val="1"/>
+        </w:numPr>
+      </w:pPr>
+      <w:r>
+        <w:t xml:space="preserve">Bumps </w:t>
+      </w:r>
+    </w:p>
+    <w:p>
+      <w:pPr>
+        <w:pStyle w:val="ListParagraph"/>
+        <w:numPr>
+          <w:ilvl w:val="1"/>
+          <w:numId w:val="1"/>
+        </w:numPr>
+      </w:pPr>
+      <w:r>
+        <w:t>Zig zag formation from top to bottom</w:t>
+      </w:r>
+    </w:p>
+    <w:p>
+      <w:pPr>
+        <w:pStyle w:val="ListParagraph"/>
+        <w:numPr>
+          <w:ilvl w:val="1"/>
+          <w:numId w:val="1"/>
+        </w:numPr>
+      </w:pPr>
+      <w:r>
+        <w:t>Meets shire approval</w:t>
+      </w:r>
+    </w:p>
+    <w:p>
+      <w:pPr>
+        <w:pStyle w:val="ListParagraph"/>
+      </w:pPr>
+    </w:p>
+    <w:p>
+      <w:pPr>
+        <w:pStyle w:val="ListParagraph"/>
+        <w:numPr>
+          <w:ilvl w:val="0"/>
+          <w:numId w:val="1"/>
+        </w:numPr>
+      </w:pPr>
+      <w:r>
+        <w:t>Safety</w:t>
+      </w:r>
+    </w:p>
+    <w:p>
+      <w:pPr>
+        <w:pStyle w:val="ListParagraph"/>
+        <w:numPr>
+          <w:ilvl w:val="1"/>
+          <w:numId w:val="1"/>
+        </w:numPr>
+      </w:pPr>
+      <w:r>
+        <w:t>Protection if fall over</w:t>
+      </w:r>
+    </w:p>
+    <w:p>
+      <w:pPr>
+        <w:pStyle w:val="ListParagraph"/>
+        <w:numPr>
+          <w:ilvl w:val="1"/>
+          <w:numId w:val="1"/>
+        </w:numPr>
+      </w:pPr>
+      <w:r>
+        <w:t>Drainage (to prevent erosion)</w:t>
+      </w:r>
+    </w:p>
+    <w:p>
+      <w:pPr>
+        <w:pStyle w:val="ListParagraph"/>
+        <w:numPr>
+          <w:ilvl w:val="1"/>
+          <w:numId w:val="1"/>
+        </w:numPr>
+      </w:pPr>
+      <w:r>
+        <w:t>Pollution by litter (already catered for by shire)</w:t>
+      </w:r>
+    </w:p>
+    <w:p>
+      <w:pPr>
+        <w:pStyle w:val="ListParagraph"/>
+      </w:pPr>
+    </w:p>
+    <w:p>
+      <w:pPr>
+        <w:pStyle w:val="ListParagraph"/>
+        <w:numPr>
+          <w:ilvl w:val="0"/>
+          <w:numId w:val="1"/>
+        </w:numPr>
+      </w:pPr>
+      <w:r>
+        <w:t>Costs</w:t>
+      </w:r>
+    </w:p>
+    <w:p>
+      <w:pPr>
+        <w:pStyle w:val="ListParagraph"/>
+        <w:numPr>
+          <w:ilvl w:val="1"/>
+          <w:numId w:val="1"/>
+        </w:numPr>
+      </w:pPr>
+      <w:r>
+        <w:t>Rotary offered to supply materials (their community involvement)</w:t>
+      </w:r>
+    </w:p>
     <w:p/>
+    <w:p>
+      <w:r>
+        <w:t>Action plan</w:t>
+      </w:r>
+    </w:p>
+    <w:p>
+      <w:pPr>
+        <w:pStyle w:val="ListParagraph"/>
+        <w:numPr>
+          <w:ilvl w:val="0"/>
+          <w:numId w:val="1"/>
+        </w:numPr>
+      </w:pPr>
+      <w:r>
+        <w:t>In order to complete my project I needed to plan my time so that everything would be done according to deadlines (Appendix …) for action planned.</w:t>
+      </w:r>
+    </w:p>
     <w:p/>
-    <w:p/>
-    <w:p/>
-    <w:p/>
-    <w:p/>
-    <w:p/>
-    <w:p/>
-    <w:p/>
-    <w:p/>
-    <w:p>
-      <w:r>
-        <w:t>Planning (B)</w:t>
-      </w:r>
-    </w:p>
-    <w:p/>
-    <w:p>
-      <w:r>
-        <w:t>(criteria for finding and designing bike park)</w:t>
-      </w:r>
-    </w:p>
-    <w:p>
-      <w:pPr>
-        <w:pStyle w:val="ListParagraph"/>
+    <w:p>
+      <w:r>
+        <w:t>Self-management skills</w:t>
+      </w:r>
+    </w:p>
+    <w:p>
+      <w:pPr>
+        <w:pStyle w:val="p1"/>
         <w:numPr>
           <w:ilvl w:val="0"/>
           <w:numId w:val="1"/>
         </w:numPr>
-      </w:pPr>
-      <w:r>
-        <w:t>Sign at front</w:t>
-      </w:r>
-    </w:p>
-    <w:p>
-      <w:pPr>
-        <w:pStyle w:val="ListParagraph"/>
+        <w:rPr>
+          <w:rFonts w:cs="Times New Roman"/>
+        </w:rPr>
+      </w:pPr>
+      <w:r>
+        <w:rPr>
+          <w:rFonts w:cs="Times New Roman"/>
+        </w:rPr>
+        <w:t>Plan short- and long-term assignments; meet deadlines</w:t>
+      </w:r>
+    </w:p>
+    <w:p>
+      <w:pPr>
+        <w:pStyle w:val="p1"/>
+        <w:numPr>
+          <w:ilvl w:val="1"/>
+          <w:numId w:val="1"/>
+        </w:numPr>
+        <w:rPr>
+          <w:rFonts w:cs="Times New Roman"/>
+        </w:rPr>
+      </w:pPr>
+      <w:r>
+        <w:rPr>
+          <w:rFonts w:cs="Times New Roman"/>
+        </w:rPr>
+        <w:t xml:space="preserve">In order to progress my design I often had deadlines and therefore I had to plan </w:t>
+      </w:r>
+      <w:proofErr w:type="spellStart"/>
+      <w:r>
+        <w:rPr>
+          <w:rFonts w:cs="Times New Roman"/>
+        </w:rPr>
+        <w:t>ashort</w:t>
+      </w:r>
+      <w:proofErr w:type="spellEnd"/>
+      <w:r>
+        <w:rPr>
+          <w:rFonts w:cs="Times New Roman"/>
+        </w:rPr>
+        <w:t xml:space="preserve"> and long term goals to achieve these.</w:t>
+      </w:r>
+    </w:p>
+    <w:p>
+      <w:pPr>
+        <w:pStyle w:val="p1"/>
         <w:numPr>
           <w:ilvl w:val="0"/>
           <w:numId w:val="1"/>
         </w:numPr>
-      </w:pPr>
-      <w:r>
-        <w:t>Bike track fits between existing vegetation.</w:t>
-      </w:r>
-    </w:p>
-    <w:p>
-      <w:pPr>
-        <w:pStyle w:val="ListParagraph"/>
+        <w:rPr>
+          <w:rFonts w:cs="Times New Roman"/>
+        </w:rPr>
+      </w:pPr>
+      <w:r>
+        <w:rPr>
+          <w:rFonts w:cs="Times New Roman"/>
+        </w:rPr>
+        <w:t>Plan strategies and take action to achieve personal and academic goals</w:t>
+      </w:r>
+    </w:p>
+    <w:p>
+      <w:pPr>
+        <w:pStyle w:val="p1"/>
+        <w:numPr>
+          <w:ilvl w:val="1"/>
+          <w:numId w:val="1"/>
+        </w:numPr>
+        <w:rPr>
+          <w:rFonts w:cs="Times New Roman"/>
+        </w:rPr>
+      </w:pPr>
+      <w:r>
+        <w:rPr>
+          <w:rFonts w:cs="Times New Roman"/>
+        </w:rPr>
+        <w:t xml:space="preserve">I also had to plan </w:t>
+      </w:r>
+      <w:proofErr w:type="spellStart"/>
+      <w:r>
+        <w:rPr>
+          <w:rFonts w:cs="Times New Roman"/>
+        </w:rPr>
+        <w:t>statergies</w:t>
+      </w:r>
+      <w:proofErr w:type="spellEnd"/>
+      <w:r>
+        <w:rPr>
+          <w:rFonts w:cs="Times New Roman"/>
+        </w:rPr>
+        <w:t xml:space="preserve"> and take action to create my design and to have it constructed.</w:t>
+      </w:r>
+    </w:p>
+    <w:p>
+      <w:pPr>
+        <w:pStyle w:val="p1"/>
         <w:numPr>
           <w:ilvl w:val="0"/>
           <w:numId w:val="1"/>
         </w:numPr>
-      </w:pPr>
-      <w:r>
-        <w:t>Actual track screened by trees</w:t>
-      </w:r>
-    </w:p>
-    <w:p>
-      <w:pPr>
-        <w:pStyle w:val="ListParagraph"/>
-      </w:pPr>
-    </w:p>
-    <w:p>
-      <w:pPr>
-        <w:pStyle w:val="ListParagraph"/>
-        <w:numPr>
-          <w:ilvl w:val="0"/>
-          <w:numId w:val="1"/>
-        </w:numPr>
-      </w:pPr>
-      <w:r>
-        <w:t>Design</w:t>
-      </w:r>
-    </w:p>
-    <w:p>
-      <w:pPr>
-        <w:pStyle w:val="ListParagraph"/>
-        <w:numPr>
-          <w:ilvl w:val="1"/>
-          <w:numId w:val="1"/>
-        </w:numPr>
-      </w:pPr>
-      <w:r>
-        <w:t>Jumps</w:t>
-      </w:r>
-    </w:p>
-    <w:p>
-      <w:pPr>
-        <w:pStyle w:val="ListParagraph"/>
-        <w:numPr>
-          <w:ilvl w:val="1"/>
-          <w:numId w:val="1"/>
-        </w:numPr>
-      </w:pPr>
-      <w:r>
-        <w:t xml:space="preserve">Bumps </w:t>
-      </w:r>
-    </w:p>
-    <w:p>
-      <w:pPr>
-        <w:pStyle w:val="ListParagraph"/>
-        <w:numPr>
-          <w:ilvl w:val="1"/>
-          <w:numId w:val="1"/>
-        </w:numPr>
-      </w:pPr>
-      <w:r>
-        <w:t>Zig zag formation from top to bottom</w:t>
-      </w:r>
-    </w:p>
-    <w:p>
-      <w:pPr>
-        <w:pStyle w:val="ListParagraph"/>
-        <w:numPr>
-          <w:ilvl w:val="1"/>
-          <w:numId w:val="1"/>
-        </w:numPr>
-      </w:pPr>
-      <w:r>
-        <w:t>Meets shire approval</w:t>
-      </w:r>
-    </w:p>
-    <w:p>
-      <w:pPr>
-        <w:pStyle w:val="ListParagraph"/>
-      </w:pPr>
-    </w:p>
-    <w:p>
-      <w:pPr>
-        <w:pStyle w:val="ListParagraph"/>
-        <w:numPr>
-          <w:ilvl w:val="0"/>
-          <w:numId w:val="1"/>
-        </w:numPr>
-      </w:pPr>
-      <w:r>
-        <w:t>Safety</w:t>
-      </w:r>
-    </w:p>
-    <w:p>
-      <w:pPr>
-        <w:pStyle w:val="ListParagraph"/>
-        <w:numPr>
-          <w:ilvl w:val="1"/>
-          <w:numId w:val="1"/>
-        </w:numPr>
-      </w:pPr>
-      <w:r>
-        <w:t>Protection if fall over</w:t>
-      </w:r>
-    </w:p>
-    <w:p>
-      <w:pPr>
-        <w:pStyle w:val="ListParagraph"/>
-        <w:numPr>
-          <w:ilvl w:val="1"/>
-          <w:numId w:val="1"/>
-        </w:numPr>
-      </w:pPr>
-      <w:r>
-        <w:t>Drainage (to prevent erosion)</w:t>
-      </w:r>
-    </w:p>
-    <w:p>
-      <w:pPr>
-        <w:pStyle w:val="ListParagraph"/>
-        <w:numPr>
-          <w:ilvl w:val="1"/>
-          <w:numId w:val="1"/>
-        </w:numPr>
-      </w:pPr>
-      <w:r>
-        <w:t>Pollution by litter (already catered for by shire)</w:t>
-      </w:r>
-    </w:p>
-    <w:p>
-      <w:pPr>
-        <w:pStyle w:val="ListParagraph"/>
-      </w:pPr>
-    </w:p>
-    <w:p>
-      <w:pPr>
-        <w:pStyle w:val="ListParagraph"/>
-        <w:numPr>
-          <w:ilvl w:val="0"/>
-          <w:numId w:val="1"/>
-        </w:numPr>
-      </w:pPr>
-      <w:r>
-        <w:t>Costs</w:t>
-      </w:r>
-    </w:p>
-    <w:p>
-      <w:pPr>
-        <w:pStyle w:val="ListParagraph"/>
-        <w:numPr>
-          <w:ilvl w:val="1"/>
-          <w:numId w:val="1"/>
-        </w:numPr>
-      </w:pPr>
-      <w:r>
-        <w:t>Rotary offered to supply materials (their community involvement)</w:t>
-      </w:r>
-    </w:p>
-    <w:p/>
-    <w:p>
-      <w:r>
-        <w:t>Action plan</w:t>
-      </w:r>
-    </w:p>
-    <w:p>
-      <w:pPr>
-        <w:pStyle w:val="ListParagraph"/>
-        <w:numPr>
-          <w:ilvl w:val="0"/>
-          <w:numId w:val="1"/>
-        </w:numPr>
-      </w:pPr>
-      <w:r>
-        <w:t xml:space="preserve">In order to complete my </w:t>
-      </w:r>
-      <w:proofErr w:type="gramStart"/>
-      <w:r>
-        <w:t>project</w:t>
-      </w:r>
-      <w:proofErr w:type="gramEnd"/>
-      <w:r>
-        <w:t xml:space="preserve"> I needed to plan my time so that everything would be done according to deadlines (Appendix …) for action planned.</w:t>
-      </w:r>
-    </w:p>
-    <w:p/>
-    <w:p>
-      <w:r>
-        <w:t>Self-management skills</w:t>
-      </w:r>
-    </w:p>
-    <w:p>
-      <w:pPr>
-        <w:pStyle w:val="p1"/>
-        <w:numPr>
-          <w:ilvl w:val="0"/>
-          <w:numId w:val="1"/>
-        </w:numPr>
-        <w:rPr>
-          <w:rFonts w:cs="Times New Roman"/>
-        </w:rPr>
-      </w:pPr>
-      <w:r>
-        <w:rPr>
-          <w:rFonts w:cs="Times New Roman"/>
-        </w:rPr>
-        <w:t>Plan short- and long-term assignments; meet deadlines</w:t>
-      </w:r>
-    </w:p>
-    <w:p>
-      <w:pPr>
-        <w:pStyle w:val="p1"/>
-        <w:numPr>
-          <w:ilvl w:val="1"/>
-          <w:numId w:val="1"/>
-        </w:numPr>
-        <w:rPr>
-          <w:rFonts w:cs="Times New Roman"/>
-        </w:rPr>
-      </w:pPr>
-      <w:r>
-        <w:rPr>
-          <w:rFonts w:cs="Times New Roman"/>
-        </w:rPr>
-        <w:t xml:space="preserve">In order to progress my </w:t>
-      </w:r>
-      <w:proofErr w:type="gramStart"/>
-      <w:r>
-        <w:rPr>
-          <w:rFonts w:cs="Times New Roman"/>
-        </w:rPr>
-        <w:t>design</w:t>
-      </w:r>
-      <w:proofErr w:type="gramEnd"/>
-      <w:r>
-        <w:rPr>
-          <w:rFonts w:cs="Times New Roman"/>
-        </w:rPr>
-        <w:t xml:space="preserve"> I often had deadlines and therefore I had to plan </w:t>
-      </w:r>
-      <w:proofErr w:type="spellStart"/>
-      <w:r>
-        <w:rPr>
-          <w:rFonts w:cs="Times New Roman"/>
-        </w:rPr>
-        <w:t>ashort</w:t>
-      </w:r>
-      <w:proofErr w:type="spellEnd"/>
-      <w:r>
-        <w:rPr>
-          <w:rFonts w:cs="Times New Roman"/>
-        </w:rPr>
-        <w:t xml:space="preserve"> and long term goals to achieve these.</w:t>
-      </w:r>
-    </w:p>
-    <w:p>
-      <w:pPr>
-        <w:pStyle w:val="p1"/>
-        <w:numPr>
-          <w:ilvl w:val="0"/>
-          <w:numId w:val="1"/>
-        </w:numPr>
-        <w:rPr>
-          <w:rFonts w:cs="Times New Roman"/>
-        </w:rPr>
-      </w:pPr>
-      <w:r>
-        <w:rPr>
-          <w:rFonts w:cs="Times New Roman"/>
-        </w:rPr>
-        <w:t>Plan strategies and take action to achieve personal and academic goals</w:t>
-      </w:r>
-    </w:p>
-    <w:p>
-      <w:pPr>
-        <w:pStyle w:val="p1"/>
-        <w:numPr>
-          <w:ilvl w:val="1"/>
-          <w:numId w:val="1"/>
-        </w:numPr>
-        <w:rPr>
-          <w:rFonts w:cs="Times New Roman"/>
-        </w:rPr>
-      </w:pPr>
-      <w:r>
-        <w:rPr>
-          <w:rFonts w:cs="Times New Roman"/>
-        </w:rPr>
-        <w:t xml:space="preserve">I also had to plan </w:t>
-      </w:r>
-      <w:proofErr w:type="spellStart"/>
-      <w:r>
-        <w:rPr>
-          <w:rFonts w:cs="Times New Roman"/>
-        </w:rPr>
-        <w:t>statergies</w:t>
-      </w:r>
-      <w:proofErr w:type="spellEnd"/>
-      <w:r>
-        <w:rPr>
-          <w:rFonts w:cs="Times New Roman"/>
-        </w:rPr>
-        <w:t xml:space="preserve"> and take action to create my design and to have it constructed.</w:t>
-      </w:r>
-    </w:p>
-    <w:p>
-      <w:pPr>
-        <w:pStyle w:val="p1"/>
-        <w:numPr>
-          <w:ilvl w:val="0"/>
-          <w:numId w:val="1"/>
-        </w:numPr>
-        <w:rPr>
-          <w:rFonts w:cs="Times New Roman"/>
-        </w:rPr>
-      </w:pPr>
-      <w:r>
-        <w:rPr>
-          <w:rFonts w:cs="Times New Roman"/>
-        </w:rPr>
+        <w:rPr>
+          <w:rFonts w:cs="Times New Roman"/>
+        </w:rPr>
+      </w:pPr>
+      <w:r>
+        <w:rPr>
+          <w:rFonts w:cs="Times New Roman"/>
+        </w:rPr>
+        <w:lastRenderedPageBreak/>
         <w:t>Keep an organized and logical system of information files/notebooks</w:t>
       </w:r>
     </w:p>
@@ -772,8 +993,8 @@
 </file>
 
 <file path=word/numbering.xml><?xml version="1.0" encoding="utf-8"?>
-<w:numbering xmlns:wpc="http://schemas.microsoft.com/office/word/2010/wordprocessingCanvas" xmlns:mo="http://schemas.microsoft.com/office/mac/office/2008/main" xmlns:mc="http://schemas.openxmlformats.org/markup-compatibility/2006" xmlns:mv="urn:schemas-microsoft-com:mac:vml" xmlns:o="urn:schemas-microsoft-com:office:office" xmlns:r="http://schemas.openxmlformats.org/officeDocument/2006/relationships" xmlns:m="http://schemas.openxmlformats.org/officeDocument/2006/math" xmlns:v="urn:schemas-microsoft-com:vml" xmlns:wp14="http://schemas.microsoft.com/office/word/2010/wordprocessingDrawing" xmlns:wp="http://schemas.openxmlformats.org/drawingml/2006/wordprocessingDrawing" xmlns:w10="urn:schemas-microsoft-com:office:word" xmlns:w="http://schemas.openxmlformats.org/wordprocessingml/2006/main" xmlns:w14="http://schemas.microsoft.com/office/word/2010/wordml" xmlns:w15="http://schemas.microsoft.com/office/word/2012/wordml" xmlns:wpg="http://schemas.microsoft.com/office/word/2010/wordprocessingGroup" xmlns:wpi="http://schemas.microsoft.com/office/word/2010/wordprocessingInk" xmlns:wne="http://schemas.microsoft.com/office/word/2006/wordml" xmlns:wps="http://schemas.microsoft.com/office/word/2010/wordprocessingShape" mc:Ignorable="w14 w15 wp14">
-  <w:abstractNum w:abstractNumId="0">
+<w:numbering xmlns:wpc="http://schemas.microsoft.com/office/word/2010/wordprocessingCanvas" xmlns:mc="http://schemas.openxmlformats.org/markup-compatibility/2006" xmlns:o="urn:schemas-microsoft-com:office:office" xmlns:r="http://schemas.openxmlformats.org/officeDocument/2006/relationships" xmlns:m="http://schemas.openxmlformats.org/officeDocument/2006/math" xmlns:v="urn:schemas-microsoft-com:vml" xmlns:wp14="http://schemas.microsoft.com/office/word/2010/wordprocessingDrawing" xmlns:wp="http://schemas.openxmlformats.org/drawingml/2006/wordprocessingDrawing" xmlns:w10="urn:schemas-microsoft-com:office:word" xmlns:w="http://schemas.openxmlformats.org/wordprocessingml/2006/main" xmlns:w14="http://schemas.microsoft.com/office/word/2010/wordml" xmlns:w15="http://schemas.microsoft.com/office/word/2012/wordml" xmlns:wpg="http://schemas.microsoft.com/office/word/2010/wordprocessingGroup" xmlns:wpi="http://schemas.microsoft.com/office/word/2010/wordprocessingInk" xmlns:wne="http://schemas.microsoft.com/office/word/2006/wordml" xmlns:wps="http://schemas.microsoft.com/office/word/2010/wordprocessingShape" mc:Ignorable="w14 w15 wp14">
+  <w:abstractNum w:abstractNumId="0" w15:restartNumberingAfterBreak="0">
     <w:nsid w:val="0B532363"/>
     <w:multiLevelType w:val="hybridMultilevel"/>
     <w:tmpl w:val="EC006DA0"/>
@@ -885,8 +1106,100 @@
       </w:rPr>
     </w:lvl>
   </w:abstractNum>
+  <w:abstractNum w:abstractNumId="1" w15:restartNumberingAfterBreak="0">
+    <w:nsid w:val="2D066E67"/>
+    <w:multiLevelType w:val="hybridMultilevel"/>
+    <w:tmpl w:val="045A3A68"/>
+    <w:lvl w:ilvl="0" w:tplc="0809000F">
+      <w:start w:val="1"/>
+      <w:numFmt w:val="decimal"/>
+      <w:lvlText w:val="%1."/>
+      <w:lvlJc w:val="left"/>
+      <w:pPr>
+        <w:ind w:left="643" w:hanging="360"/>
+      </w:pPr>
+      <w:rPr>
+        <w:rFonts w:hint="default"/>
+      </w:rPr>
+    </w:lvl>
+    <w:lvl w:ilvl="1" w:tplc="08090019" w:tentative="1">
+      <w:start w:val="1"/>
+      <w:numFmt w:val="lowerLetter"/>
+      <w:lvlText w:val="%2."/>
+      <w:lvlJc w:val="left"/>
+      <w:pPr>
+        <w:ind w:left="1363" w:hanging="360"/>
+      </w:pPr>
+    </w:lvl>
+    <w:lvl w:ilvl="2" w:tplc="0809001B" w:tentative="1">
+      <w:start w:val="1"/>
+      <w:numFmt w:val="lowerRoman"/>
+      <w:lvlText w:val="%3."/>
+      <w:lvlJc w:val="right"/>
+      <w:pPr>
+        <w:ind w:left="2083" w:hanging="180"/>
+      </w:pPr>
+    </w:lvl>
+    <w:lvl w:ilvl="3" w:tplc="0809000F" w:tentative="1">
+      <w:start w:val="1"/>
+      <w:numFmt w:val="decimal"/>
+      <w:lvlText w:val="%4."/>
+      <w:lvlJc w:val="left"/>
+      <w:pPr>
+        <w:ind w:left="2803" w:hanging="360"/>
+      </w:pPr>
+    </w:lvl>
+    <w:lvl w:ilvl="4" w:tplc="08090019" w:tentative="1">
+      <w:start w:val="1"/>
+      <w:numFmt w:val="lowerLetter"/>
+      <w:lvlText w:val="%5."/>
+      <w:lvlJc w:val="left"/>
+      <w:pPr>
+        <w:ind w:left="3523" w:hanging="360"/>
+      </w:pPr>
+    </w:lvl>
+    <w:lvl w:ilvl="5" w:tplc="0809001B" w:tentative="1">
+      <w:start w:val="1"/>
+      <w:numFmt w:val="lowerRoman"/>
+      <w:lvlText w:val="%6."/>
+      <w:lvlJc w:val="right"/>
+      <w:pPr>
+        <w:ind w:left="4243" w:hanging="180"/>
+      </w:pPr>
+    </w:lvl>
+    <w:lvl w:ilvl="6" w:tplc="0809000F" w:tentative="1">
+      <w:start w:val="1"/>
+      <w:numFmt w:val="decimal"/>
+      <w:lvlText w:val="%7."/>
+      <w:lvlJc w:val="left"/>
+      <w:pPr>
+        <w:ind w:left="4963" w:hanging="360"/>
+      </w:pPr>
+    </w:lvl>
+    <w:lvl w:ilvl="7" w:tplc="08090019" w:tentative="1">
+      <w:start w:val="1"/>
+      <w:numFmt w:val="lowerLetter"/>
+      <w:lvlText w:val="%8."/>
+      <w:lvlJc w:val="left"/>
+      <w:pPr>
+        <w:ind w:left="5683" w:hanging="360"/>
+      </w:pPr>
+    </w:lvl>
+    <w:lvl w:ilvl="8" w:tplc="0809001B" w:tentative="1">
+      <w:start w:val="1"/>
+      <w:numFmt w:val="lowerRoman"/>
+      <w:lvlText w:val="%9."/>
+      <w:lvlJc w:val="right"/>
+      <w:pPr>
+        <w:ind w:left="6403" w:hanging="180"/>
+      </w:pPr>
+    </w:lvl>
+  </w:abstractNum>
   <w:num w:numId="1">
     <w:abstractNumId w:val="0"/>
+  </w:num>
+  <w:num w:numId="2">
+    <w:abstractNumId w:val="1"/>
   </w:num>
 </w:numbering>
 </file>
@@ -904,7 +1217,7 @@
     </w:rPrDefault>
     <w:pPrDefault/>
   </w:docDefaults>
-  <w:latentStyles w:defLockedState="0" w:defUIPriority="99" w:defSemiHidden="0" w:defUnhideWhenUsed="0" w:defQFormat="0" w:count="382">
+  <w:latentStyles w:defLockedState="0" w:defUIPriority="99" w:defSemiHidden="0" w:defUnhideWhenUsed="0" w:defQFormat="0" w:count="371">
     <w:lsdException w:name="Normal" w:uiPriority="0" w:qFormat="1"/>
     <w:lsdException w:name="heading 1" w:uiPriority="9" w:qFormat="1"/>
     <w:lsdException w:name="heading 2" w:semiHidden="1" w:uiPriority="9" w:unhideWhenUsed="1" w:qFormat="1"/>
@@ -1061,15 +1374,6 @@
     <w:lsdException w:name="Balloon Text" w:semiHidden="1" w:unhideWhenUsed="1"/>
     <w:lsdException w:name="Table Grid" w:uiPriority="39"/>
     <w:lsdException w:name="Table Theme" w:semiHidden="1" w:unhideWhenUsed="1"/>
-    <w:lsdException w:name="Note Level 1" w:semiHidden="1" w:unhideWhenUsed="1"/>
-    <w:lsdException w:name="Note Level 2" w:semiHidden="1" w:unhideWhenUsed="1"/>
-    <w:lsdException w:name="Note Level 3" w:semiHidden="1" w:unhideWhenUsed="1"/>
-    <w:lsdException w:name="Note Level 4" w:semiHidden="1" w:unhideWhenUsed="1"/>
-    <w:lsdException w:name="Note Level 5" w:semiHidden="1" w:unhideWhenUsed="1"/>
-    <w:lsdException w:name="Note Level 6" w:semiHidden="1" w:unhideWhenUsed="1"/>
-    <w:lsdException w:name="Note Level 7" w:semiHidden="1" w:unhideWhenUsed="1"/>
-    <w:lsdException w:name="Note Level 8" w:semiHidden="1" w:unhideWhenUsed="1"/>
-    <w:lsdException w:name="Note Level 9" w:semiHidden="1" w:unhideWhenUsed="1"/>
     <w:lsdException w:name="Placeholder Text" w:semiHidden="1"/>
     <w:lsdException w:name="No Spacing" w:uiPriority="1" w:qFormat="1"/>
     <w:lsdException w:name="Light Shading" w:uiPriority="60"/>
@@ -1285,8 +1589,6 @@
     <w:lsdException w:name="List Table 5 Dark Accent 6" w:uiPriority="50"/>
     <w:lsdException w:name="List Table 6 Colorful Accent 6" w:uiPriority="51"/>
     <w:lsdException w:name="List Table 7 Colorful Accent 6" w:uiPriority="52"/>
-    <w:lsdException w:name="Mention" w:semiHidden="1" w:unhideWhenUsed="1"/>
-    <w:lsdException w:name="Smart Hyperlink" w:semiHidden="1" w:unhideWhenUsed="1"/>
   </w:latentStyles>
   <w:style w:type="paragraph" w:default="1" w:styleId="Normal">
     <w:name w:val="Normal"/>
